--- a/summary/20150405_revised.docx
+++ b/summary/20150405_revised.docx
@@ -1,8 +1,10 @@
 
 <file path=word/document.xml><?xml version="1.0" encoding="utf-8"?>
-<w:document xmlns:ve="http://schemas.openxmlformats.org/markup-compatibility/2006" xmlns:o="urn:schemas-microsoft-com:office:office" xmlns:r="http://schemas.openxmlformats.org/officeDocument/2006/relationships" xmlns:m="http://schemas.openxmlformats.org/officeDocument/2006/math" xmlns:v="urn:schemas-microsoft-com:vml" xmlns:wp="http://schemas.openxmlformats.org/drawingml/2006/wordprocessingDrawing" xmlns:w10="urn:schemas-microsoft-com:office:word" xmlns:w="http://schemas.openxmlformats.org/wordprocessingml/2006/main" xmlns:wne="http://schemas.microsoft.com/office/word/2006/wordml">
+<w:document xmlns:wpc="http://schemas.microsoft.com/office/word/2010/wordprocessingCanvas" xmlns:mc="http://schemas.openxmlformats.org/markup-compatibility/2006" xmlns:o="urn:schemas-microsoft-com:office:office" xmlns:r="http://schemas.openxmlformats.org/officeDocument/2006/relationships" xmlns:m="http://schemas.openxmlformats.org/officeDocument/2006/math" xmlns:v="urn:schemas-microsoft-com:vml" xmlns:wp14="http://schemas.microsoft.com/office/word/2010/wordprocessingDrawing" xmlns:wp="http://schemas.openxmlformats.org/drawingml/2006/wordprocessingDrawing" xmlns:w10="urn:schemas-microsoft-com:office:word" xmlns:w="http://schemas.openxmlformats.org/wordprocessingml/2006/main" xmlns:w14="http://schemas.microsoft.com/office/word/2010/wordml" xmlns:wpg="http://schemas.microsoft.com/office/word/2010/wordprocessingGroup" xmlns:wpi="http://schemas.microsoft.com/office/word/2010/wordprocessingInk" xmlns:wne="http://schemas.microsoft.com/office/word/2006/wordml" xmlns:wps="http://schemas.microsoft.com/office/word/2010/wordprocessingShape" mc:Ignorable="w14 wp14">
   <w:body>
     <w:p>
+      <w:bookmarkStart w:id="0" w:name="_GoBack"/>
+      <w:bookmarkEnd w:id="0"/>
       <w:r>
         <w:t xml:space="preserve">Q1: Name a famous or influential figure who has inspired you. </w:t>
       </w:r>
@@ -17,7 +19,7 @@
       <w:r>
         <w:t xml:space="preserve">A1: The four of us </w:t>
       </w:r>
-      <w:del w:id="0" w:author="Aaron Heidel" w:date="2015-04-25T20:35:00Z">
+      <w:del w:id="1" w:author="Aaron Heidel" w:date="2015-04-25T20:35:00Z">
         <w:r>
           <w:delText xml:space="preserve">have </w:delText>
         </w:r>
@@ -30,7 +32,7 @@
       <w:r>
         <w:t>It is quite a coincidence that we all admire</w:t>
       </w:r>
-      <w:ins w:id="1" w:author="Aaron Heidel" w:date="2015-04-25T20:35:00Z">
+      <w:ins w:id="2" w:author="Aaron Heidel" w:date="2015-04-25T20:35:00Z">
         <w:r>
           <w:t>d</w:t>
         </w:r>
@@ -43,7 +45,7 @@
       <w:r>
         <w:t xml:space="preserve">I talked about Gordon Ramsay, describing him as a chef who learned and worked </w:t>
       </w:r>
-      <w:del w:id="2" w:author="Aaron Heidel" w:date="2015-04-25T20:35:00Z">
+      <w:del w:id="3" w:author="Aaron Heidel" w:date="2015-04-25T20:35:00Z">
         <w:r>
           <w:delText xml:space="preserve">real </w:delText>
         </w:r>
@@ -56,7 +58,7 @@
       <w:r>
         <w:t xml:space="preserve">He has a bad temper, yelling at cooks who failed </w:t>
       </w:r>
-      <w:del w:id="3" w:author="Aaron Heidel" w:date="2015-04-25T20:35:00Z">
+      <w:del w:id="4" w:author="Aaron Heidel" w:date="2015-04-25T20:35:00Z">
         <w:r>
           <w:delText xml:space="preserve">handling </w:delText>
         </w:r>
@@ -74,7 +76,7 @@
       <w:r>
         <w:t xml:space="preserve">He inspires me to really love what I do and </w:t>
       </w:r>
-      <w:ins w:id="4" w:author="Aaron Heidel" w:date="2015-04-25T20:35:00Z">
+      <w:ins w:id="5" w:author="Aaron Heidel" w:date="2015-04-25T20:35:00Z">
         <w:r>
           <w:t xml:space="preserve">to </w:t>
         </w:r>
@@ -100,12 +102,12 @@
       <w:r>
         <w:t xml:space="preserve">A2: We mentioned widely different places in Taiwan, and we talked about </w:t>
       </w:r>
-      <w:del w:id="5" w:author="Aaron Heidel" w:date="2015-04-25T20:36:00Z">
+      <w:del w:id="6" w:author="Aaron Heidel" w:date="2015-04-25T20:36:00Z">
         <w:r>
           <w:delText xml:space="preserve">how </w:delText>
         </w:r>
       </w:del>
-      <w:ins w:id="6" w:author="Aaron Heidel" w:date="2015-04-25T20:36:00Z">
+      <w:ins w:id="7" w:author="Aaron Heidel" w:date="2015-04-25T20:36:00Z">
         <w:r>
           <w:t xml:space="preserve">what </w:t>
         </w:r>
@@ -113,17 +115,17 @@
       <w:r>
         <w:t xml:space="preserve">we like </w:t>
       </w:r>
-      <w:ins w:id="7" w:author="Aaron Heidel" w:date="2015-04-25T20:36:00Z">
+      <w:ins w:id="8" w:author="Aaron Heidel" w:date="2015-04-25T20:36:00Z">
         <w:r>
           <w:t xml:space="preserve">about </w:t>
         </w:r>
       </w:ins>
-      <w:del w:id="8" w:author="Aaron Heidel" w:date="2015-04-25T20:36:00Z">
+      <w:del w:id="9" w:author="Aaron Heidel" w:date="2015-04-25T20:36:00Z">
         <w:r>
           <w:delText>it</w:delText>
         </w:r>
       </w:del>
-      <w:ins w:id="9" w:author="Aaron Heidel" w:date="2015-04-25T20:36:00Z">
+      <w:ins w:id="10" w:author="Aaron Heidel" w:date="2015-04-25T20:36:00Z">
         <w:r>
           <w:t>them</w:t>
         </w:r>
@@ -136,12 +138,12 @@
       <w:r>
         <w:t>I talked about a rather smaller place</w:t>
       </w:r>
-      <w:del w:id="10" w:author="Aaron Heidel" w:date="2015-04-25T20:36:00Z">
+      <w:del w:id="11" w:author="Aaron Heidel" w:date="2015-04-25T20:36:00Z">
         <w:r>
           <w:delText xml:space="preserve"> - </w:delText>
         </w:r>
       </w:del>
-      <w:ins w:id="11" w:author="Aaron Heidel" w:date="2015-04-25T20:36:00Z">
+      <w:ins w:id="12" w:author="Aaron Heidel" w:date="2015-04-25T20:36:00Z">
         <w:r>
           <w:t xml:space="preserve">: </w:t>
         </w:r>
@@ -157,12 +159,12 @@
         </w:rPr>
         <w:t>It</w:t>
       </w:r>
-      <w:ins w:id="12" w:author="Aaron Heidel" w:date="2015-04-25T20:36:00Z">
+      <w:ins w:id="13" w:author="Aaron Heidel" w:date="2015-04-25T20:36:00Z">
         <w:r>
           <w:t xml:space="preserve"> </w:t>
         </w:r>
       </w:ins>
-      <w:del w:id="13" w:author="Aaron Heidel" w:date="2015-04-25T20:36:00Z">
+      <w:del w:id="14" w:author="Aaron Heidel" w:date="2015-04-25T20:36:00Z">
         <w:r>
           <w:rPr>
             <w:rFonts w:hint="eastAsia"/>
@@ -170,12 +172,12 @@
           <w:delText xml:space="preserve">'s a </w:delText>
         </w:r>
       </w:del>
-      <w:ins w:id="14" w:author="Aaron Heidel" w:date="2015-04-25T20:36:00Z">
+      <w:ins w:id="15" w:author="Aaron Heidel" w:date="2015-04-25T20:36:00Z">
         <w:r>
           <w:t xml:space="preserve">was a </w:t>
         </w:r>
       </w:ins>
-      <w:del w:id="15" w:author="Aaron Heidel" w:date="2015-04-25T20:36:00Z">
+      <w:del w:id="16" w:author="Aaron Heidel" w:date="2015-04-25T20:36:00Z">
         <w:r>
           <w:rPr>
             <w:rFonts w:hint="eastAsia"/>
@@ -201,7 +203,7 @@
         </w:rPr>
         <w:t xml:space="preserve">" </w:t>
       </w:r>
-      <w:del w:id="16" w:author="Aaron Heidel" w:date="2015-04-25T20:36:00Z">
+      <w:del w:id="17" w:author="Aaron Heidel" w:date="2015-04-25T20:36:00Z">
         <w:r>
           <w:rPr>
             <w:rFonts w:hint="eastAsia"/>
@@ -209,25 +211,17 @@
           <w:delText xml:space="preserve">is </w:delText>
         </w:r>
       </w:del>
-      <w:ins w:id="17" w:author="Aaron Heidel" w:date="2015-04-25T20:36:00Z">
+      <w:ins w:id="18" w:author="Aaron Heidel" w:date="2015-04-25T20:36:00Z">
         <w:r>
           <w:t xml:space="preserve">was to </w:t>
         </w:r>
       </w:ins>
-      <w:del w:id="18" w:author="Aaron Heidel" w:date="2015-04-25T20:36:00Z">
+      <w:del w:id="19" w:author="Aaron Heidel" w:date="2015-04-25T20:36:00Z">
         <w:r>
           <w:rPr>
             <w:rFonts w:hint="eastAsia"/>
           </w:rPr>
-          <w:delText>gonn</w:delText>
-        </w:r>
-        <w:bookmarkStart w:id="19" w:name="_GoBack"/>
-        <w:bookmarkEnd w:id="19"/>
-        <w:r>
-          <w:rPr>
-            <w:rFonts w:hint="eastAsia"/>
-          </w:rPr>
-          <w:delText xml:space="preserve">a </w:delText>
+          <w:delText xml:space="preserve">gonna </w:delText>
         </w:r>
       </w:del>
       <w:r>
@@ -415,7 +409,7 @@
         <w:commentRangeEnd w:id="38"/>
         <w:r>
           <w:rPr>
-            <w:rStyle w:val="CommentReference"/>
+            <w:rStyle w:val="a3"/>
           </w:rPr>
           <w:commentReference w:id="38"/>
         </w:r>
@@ -530,54 +524,54 @@
         </w:r>
       </w:del>
       <w:r>
+        <w:t>government officials are paid steadily</w:t>
+      </w:r>
+      <w:ins w:id="49" w:author="Aaron Heidel" w:date="2015-04-25T20:39:00Z">
+        <w:r>
+          <w:t>,</w:t>
+        </w:r>
+      </w:ins>
+      <w:r>
+        <w:t xml:space="preserve"> </w:t>
+      </w:r>
+      <w:ins w:id="50" w:author="Aaron Heidel" w:date="2015-04-25T20:39:00Z">
+        <w:r>
+          <w:t xml:space="preserve">their </w:t>
+        </w:r>
+      </w:ins>
+      <w:del w:id="51" w:author="Aaron Heidel" w:date="2015-04-25T20:39:00Z">
+        <w:r>
+          <w:delText xml:space="preserve">and so </w:delText>
+        </w:r>
+      </w:del>
+      <w:r>
+        <w:t xml:space="preserve">performance </w:t>
+      </w:r>
+      <w:ins w:id="52" w:author="Aaron Heidel" w:date="2015-04-25T20:39:00Z">
+        <w:r>
+          <w:t xml:space="preserve">doesn’t </w:t>
+        </w:r>
+      </w:ins>
+      <w:del w:id="53" w:author="Aaron Heidel" w:date="2015-04-25T20:39:00Z">
+        <w:r>
+          <w:delText xml:space="preserve">isn't </w:delText>
+        </w:r>
+      </w:del>
+      <w:r>
+        <w:t xml:space="preserve">really </w:t>
+      </w:r>
+      <w:del w:id="54" w:author="Aaron Heidel" w:date="2015-04-25T20:40:00Z">
+        <w:r>
+          <w:delText xml:space="preserve">an issue to </w:delText>
+        </w:r>
+      </w:del>
+      <w:ins w:id="55" w:author="Aaron Heidel" w:date="2015-04-25T20:40:00Z">
+        <w:r>
+          <w:t xml:space="preserve">concern </w:t>
+        </w:r>
+      </w:ins>
+      <w:r>
         <w:lastRenderedPageBreak/>
-        <w:t>government officials are paid steadily</w:t>
-      </w:r>
-      <w:ins w:id="49" w:author="Aaron Heidel" w:date="2015-04-25T20:39:00Z">
-        <w:r>
-          <w:t>,</w:t>
-        </w:r>
-      </w:ins>
-      <w:r>
-        <w:t xml:space="preserve"> </w:t>
-      </w:r>
-      <w:ins w:id="50" w:author="Aaron Heidel" w:date="2015-04-25T20:39:00Z">
-        <w:r>
-          <w:t xml:space="preserve">their </w:t>
-        </w:r>
-      </w:ins>
-      <w:del w:id="51" w:author="Aaron Heidel" w:date="2015-04-25T20:39:00Z">
-        <w:r>
-          <w:delText xml:space="preserve">and so </w:delText>
-        </w:r>
-      </w:del>
-      <w:r>
-        <w:t xml:space="preserve">performance </w:t>
-      </w:r>
-      <w:ins w:id="52" w:author="Aaron Heidel" w:date="2015-04-25T20:39:00Z">
-        <w:r>
-          <w:t xml:space="preserve">doesn’t </w:t>
-        </w:r>
-      </w:ins>
-      <w:del w:id="53" w:author="Aaron Heidel" w:date="2015-04-25T20:39:00Z">
-        <w:r>
-          <w:delText xml:space="preserve">isn't </w:delText>
-        </w:r>
-      </w:del>
-      <w:r>
-        <w:t xml:space="preserve">really </w:t>
-      </w:r>
-      <w:del w:id="54" w:author="Aaron Heidel" w:date="2015-04-25T20:40:00Z">
-        <w:r>
-          <w:delText xml:space="preserve">an issue to </w:delText>
-        </w:r>
-      </w:del>
-      <w:ins w:id="55" w:author="Aaron Heidel" w:date="2015-04-25T20:40:00Z">
-        <w:r>
-          <w:t xml:space="preserve">concern </w:t>
-        </w:r>
-      </w:ins>
-      <w:r>
         <w:t>them. We questioned the laws and the higher officials that control the salaries of the governors.</w:t>
       </w:r>
     </w:p>
@@ -759,10 +753,7 @@
       </w:del>
       <w:ins w:id="80" w:author="Aaron Heidel" w:date="2015-04-25T20:42:00Z">
         <w:r>
-          <w:t>u</w:t>
-        </w:r>
-        <w:r>
-          <w:t>tilitarianism</w:t>
+          <w:t>utilitarianism</w:t>
         </w:r>
       </w:ins>
       <w:del w:id="81" w:author="Aaron Heidel" w:date="2015-04-25T20:42:00Z">
@@ -785,10 +776,7 @@
       </w:del>
       <w:ins w:id="84" w:author="Aaron Heidel" w:date="2015-04-25T20:42:00Z">
         <w:r>
-          <w:t>p</w:t>
-        </w:r>
-        <w:r>
-          <w:t xml:space="preserve">olicies </w:t>
+          <w:t xml:space="preserve">policies </w:t>
         </w:r>
       </w:ins>
       <w:del w:id="85" w:author="Aaron Heidel" w:date="2015-04-25T20:42:00Z">
@@ -808,13 +796,7 @@
       </w:del>
       <w:ins w:id="88" w:author="Aaron Heidel" w:date="2015-04-25T20:42:00Z">
         <w:r>
-          <w:t>flaw</w:t>
-        </w:r>
-        <w:r>
-          <w:t>ed</w:t>
-        </w:r>
-        <w:r>
-          <w:t xml:space="preserve"> </w:t>
+          <w:t xml:space="preserve">flawed </w:t>
         </w:r>
       </w:ins>
       <w:r>
@@ -827,10 +809,7 @@
       </w:del>
       <w:ins w:id="90" w:author="Aaron Heidel" w:date="2015-04-25T20:42:00Z">
         <w:r>
-          <w:t xml:space="preserve"> –</w:t>
-        </w:r>
-        <w:r>
-          <w:t xml:space="preserve"> </w:t>
+          <w:t xml:space="preserve"> – </w:t>
         </w:r>
       </w:ins>
       <w:r>
@@ -951,7 +930,7 @@
         <w:commentRangeEnd w:id="100"/>
         <w:r>
           <w:rPr>
-            <w:rStyle w:val="CommentReference"/>
+            <w:rStyle w:val="a3"/>
           </w:rPr>
           <w:commentReference w:id="100"/>
         </w:r>
@@ -992,13 +971,7 @@
       </w:del>
       <w:ins w:id="111" w:author="Aaron Heidel" w:date="2015-04-25T20:45:00Z">
         <w:r>
-          <w:t>maximiz</w:t>
-        </w:r>
-        <w:r>
-          <w:t>ing</w:t>
-        </w:r>
-        <w:r>
-          <w:t xml:space="preserve"> </w:t>
+          <w:t xml:space="preserve">maximizing </w:t>
         </w:r>
       </w:ins>
       <w:r>
@@ -1052,10 +1025,7 @@
       </w:del>
       <w:ins w:id="117" w:author="Aaron Heidel" w:date="2015-04-25T20:45:00Z">
         <w:r>
-          <w:t>compl</w:t>
-        </w:r>
-        <w:r>
-          <w:t>ex</w:t>
+          <w:t>complex</w:t>
         </w:r>
       </w:ins>
       <w:r>
@@ -1068,10 +1038,7 @@
       </w:del>
       <w:ins w:id="119" w:author="Aaron Heidel" w:date="2015-04-25T20:45:00Z">
         <w:r>
-          <w:t>we</w:t>
-        </w:r>
-        <w:r>
-          <w:t xml:space="preserve">re </w:t>
+          <w:t xml:space="preserve">were </w:t>
         </w:r>
       </w:ins>
       <w:r>
@@ -1102,13 +1069,7 @@
       </w:del>
       <w:ins w:id="124" w:author="Aaron Heidel" w:date="2015-04-25T20:46:00Z">
         <w:r>
-          <w:t>hope</w:t>
-        </w:r>
-        <w:r>
-          <w:t xml:space="preserve"> that</w:t>
-        </w:r>
-        <w:r>
-          <w:t xml:space="preserve"> </w:t>
+          <w:t xml:space="preserve">hope that </w:t>
         </w:r>
       </w:ins>
       <w:r>
@@ -1150,15 +1111,15 @@
 </file>
 
 <file path=word/comments.xml><?xml version="1.0" encoding="utf-8"?>
-<w:comments xmlns:ve="http://schemas.openxmlformats.org/markup-compatibility/2006" xmlns:o="urn:schemas-microsoft-com:office:office" xmlns:r="http://schemas.openxmlformats.org/officeDocument/2006/relationships" xmlns:m="http://schemas.openxmlformats.org/officeDocument/2006/math" xmlns:v="urn:schemas-microsoft-com:vml" xmlns:wp="http://schemas.openxmlformats.org/drawingml/2006/wordprocessingDrawing" xmlns:w10="urn:schemas-microsoft-com:office:word" xmlns:w="http://schemas.openxmlformats.org/wordprocessingml/2006/main" xmlns:wne="http://schemas.microsoft.com/office/word/2006/wordml">
+<w:comments xmlns:wpc="http://schemas.microsoft.com/office/word/2010/wordprocessingCanvas" xmlns:mc="http://schemas.openxmlformats.org/markup-compatibility/2006" xmlns:o="urn:schemas-microsoft-com:office:office" xmlns:r="http://schemas.openxmlformats.org/officeDocument/2006/relationships" xmlns:m="http://schemas.openxmlformats.org/officeDocument/2006/math" xmlns:v="urn:schemas-microsoft-com:vml" xmlns:wp14="http://schemas.microsoft.com/office/word/2010/wordprocessingDrawing" xmlns:wp="http://schemas.openxmlformats.org/drawingml/2006/wordprocessingDrawing" xmlns:w10="urn:schemas-microsoft-com:office:word" xmlns:w="http://schemas.openxmlformats.org/wordprocessingml/2006/main" xmlns:w14="http://schemas.microsoft.com/office/word/2010/wordml" xmlns:wpg="http://schemas.microsoft.com/office/word/2010/wordprocessingGroup" xmlns:wpi="http://schemas.microsoft.com/office/word/2010/wordprocessingInk" xmlns:wne="http://schemas.microsoft.com/office/word/2006/wordml" xmlns:wps="http://schemas.microsoft.com/office/word/2010/wordprocessingShape" mc:Ignorable="w14 wp14">
   <w:comment w:id="38" w:author="Aaron Heidel" w:date="2015-04-25T20:38:00Z" w:initials="AMH">
     <w:p>
       <w:pPr>
-        <w:pStyle w:val="CommentText"/>
+        <w:pStyle w:val="a4"/>
       </w:pPr>
       <w:r>
         <w:rPr>
-          <w:rStyle w:val="CommentReference"/>
+          <w:rStyle w:val="a3"/>
         </w:rPr>
         <w:annotationRef/>
       </w:r>
@@ -1170,11 +1131,11 @@
   <w:comment w:id="100" w:author="Aaron Heidel" w:date="2015-04-25T20:45:00Z" w:initials="AMH">
     <w:p>
       <w:pPr>
-        <w:pStyle w:val="CommentText"/>
+        <w:pStyle w:val="a4"/>
       </w:pPr>
       <w:r>
         <w:rPr>
-          <w:rStyle w:val="CommentReference"/>
+          <w:rStyle w:val="a3"/>
         </w:rPr>
         <w:annotationRef/>
       </w:r>
@@ -1187,7 +1148,7 @@
 </file>
 
 <file path=word/styles.xml><?xml version="1.0" encoding="utf-8"?>
-<w:styles xmlns:r="http://schemas.openxmlformats.org/officeDocument/2006/relationships" xmlns:w="http://schemas.openxmlformats.org/wordprocessingml/2006/main">
+<w:styles xmlns:mc="http://schemas.openxmlformats.org/markup-compatibility/2006" xmlns:r="http://schemas.openxmlformats.org/officeDocument/2006/relationships" xmlns:w="http://schemas.openxmlformats.org/wordprocessingml/2006/main" xmlns:w14="http://schemas.microsoft.com/office/word/2010/wordml" mc:Ignorable="w14">
   <w:docDefaults>
     <w:rPrDefault>
       <w:rPr>
@@ -1339,26 +1300,24 @@
     <w:lsdException w:name="Bibliography" w:uiPriority="37"/>
     <w:lsdException w:name="TOC Heading" w:uiPriority="39" w:qFormat="1"/>
   </w:latentStyles>
-  <w:style w:type="paragraph" w:default="1" w:styleId="Normal">
+  <w:style w:type="paragraph" w:default="1" w:styleId="a">
     <w:name w:val="Normal"/>
     <w:qFormat/>
-    <w:rsid w:val="0041763F"/>
     <w:pPr>
       <w:widowControl w:val="0"/>
     </w:pPr>
   </w:style>
-  <w:style w:type="character" w:default="1" w:styleId="DefaultParagraphFont">
+  <w:style w:type="character" w:default="1" w:styleId="a0">
     <w:name w:val="Default Paragraph Font"/>
     <w:uiPriority w:val="1"/>
     <w:semiHidden/>
     <w:unhideWhenUsed/>
   </w:style>
-  <w:style w:type="table" w:default="1" w:styleId="TableNormal">
+  <w:style w:type="table" w:default="1" w:styleId="a1">
     <w:name w:val="Normal Table"/>
     <w:uiPriority w:val="99"/>
     <w:semiHidden/>
     <w:unhideWhenUsed/>
-    <w:qFormat/>
     <w:tblPr>
       <w:tblInd w:w="0" w:type="dxa"/>
       <w:tblCellMar>
@@ -1369,15 +1328,15 @@
       </w:tblCellMar>
     </w:tblPr>
   </w:style>
-  <w:style w:type="numbering" w:default="1" w:styleId="NoList">
+  <w:style w:type="numbering" w:default="1" w:styleId="a2">
     <w:name w:val="No List"/>
     <w:uiPriority w:val="99"/>
     <w:semiHidden/>
     <w:unhideWhenUsed/>
   </w:style>
-  <w:style w:type="character" w:styleId="CommentReference">
+  <w:style w:type="character" w:styleId="a3">
     <w:name w:val="annotation reference"/>
-    <w:basedOn w:val="DefaultParagraphFont"/>
+    <w:basedOn w:val="a0"/>
     <w:uiPriority w:val="99"/>
     <w:semiHidden/>
     <w:unhideWhenUsed/>
@@ -1387,10 +1346,10 @@
       <w:szCs w:val="16"/>
     </w:rPr>
   </w:style>
-  <w:style w:type="paragraph" w:styleId="CommentText">
+  <w:style w:type="paragraph" w:styleId="a4">
     <w:name w:val="annotation text"/>
-    <w:basedOn w:val="Normal"/>
-    <w:link w:val="CommentTextChar"/>
+    <w:basedOn w:val="a"/>
+    <w:link w:val="a5"/>
     <w:uiPriority w:val="99"/>
     <w:semiHidden/>
     <w:unhideWhenUsed/>
@@ -1400,10 +1359,10 @@
       <w:szCs w:val="20"/>
     </w:rPr>
   </w:style>
-  <w:style w:type="character" w:customStyle="1" w:styleId="CommentTextChar">
-    <w:name w:val="Comment Text Char"/>
-    <w:basedOn w:val="DefaultParagraphFont"/>
-    <w:link w:val="CommentText"/>
+  <w:style w:type="character" w:customStyle="1" w:styleId="a5">
+    <w:name w:val="註解文字 字元"/>
+    <w:basedOn w:val="a0"/>
+    <w:link w:val="a4"/>
     <w:uiPriority w:val="99"/>
     <w:semiHidden/>
     <w:rsid w:val="00EF4C5E"/>
@@ -1412,11 +1371,11 @@
       <w:szCs w:val="20"/>
     </w:rPr>
   </w:style>
-  <w:style w:type="paragraph" w:styleId="CommentSubject">
+  <w:style w:type="paragraph" w:styleId="a6">
     <w:name w:val="annotation subject"/>
-    <w:basedOn w:val="CommentText"/>
-    <w:next w:val="CommentText"/>
-    <w:link w:val="CommentSubjectChar"/>
+    <w:basedOn w:val="a4"/>
+    <w:next w:val="a4"/>
+    <w:link w:val="a7"/>
     <w:uiPriority w:val="99"/>
     <w:semiHidden/>
     <w:unhideWhenUsed/>
@@ -1426,22 +1385,24 @@
       <w:bCs/>
     </w:rPr>
   </w:style>
-  <w:style w:type="character" w:customStyle="1" w:styleId="CommentSubjectChar">
-    <w:name w:val="Comment Subject Char"/>
-    <w:basedOn w:val="CommentTextChar"/>
-    <w:link w:val="CommentSubject"/>
+  <w:style w:type="character" w:customStyle="1" w:styleId="a7">
+    <w:name w:val="註解主旨 字元"/>
+    <w:basedOn w:val="a5"/>
+    <w:link w:val="a6"/>
     <w:uiPriority w:val="99"/>
     <w:semiHidden/>
     <w:rsid w:val="00EF4C5E"/>
     <w:rPr>
       <w:b/>
       <w:bCs/>
+      <w:sz w:val="20"/>
+      <w:szCs w:val="20"/>
     </w:rPr>
   </w:style>
-  <w:style w:type="paragraph" w:styleId="BalloonText">
+  <w:style w:type="paragraph" w:styleId="a8">
     <w:name w:val="Balloon Text"/>
-    <w:basedOn w:val="Normal"/>
-    <w:link w:val="BalloonTextChar"/>
+    <w:basedOn w:val="a"/>
+    <w:link w:val="a9"/>
     <w:uiPriority w:val="99"/>
     <w:semiHidden/>
     <w:unhideWhenUsed/>
@@ -1452,10 +1413,10 @@
       <w:szCs w:val="16"/>
     </w:rPr>
   </w:style>
-  <w:style w:type="character" w:customStyle="1" w:styleId="BalloonTextChar">
-    <w:name w:val="Balloon Text Char"/>
-    <w:basedOn w:val="DefaultParagraphFont"/>
-    <w:link w:val="BalloonText"/>
+  <w:style w:type="character" w:customStyle="1" w:styleId="a9">
+    <w:name w:val="註解方塊文字 字元"/>
+    <w:basedOn w:val="a0"/>
+    <w:link w:val="a8"/>
     <w:uiPriority w:val="99"/>
     <w:semiHidden/>
     <w:rsid w:val="00EF4C5E"/>
@@ -1465,7 +1426,7 @@
       <w:szCs w:val="16"/>
     </w:rPr>
   </w:style>
-  <w:style w:type="paragraph" w:styleId="Revision">
+  <w:style w:type="paragraph" w:styleId="aa">
     <w:name w:val="Revision"/>
     <w:hidden/>
     <w:uiPriority w:val="99"/>
@@ -1661,6 +1622,105 @@
     <w:uiPriority w:val="99"/>
     <w:semiHidden/>
     <w:unhideWhenUsed/>
+  </w:style>
+  <w:style w:type="character" w:styleId="a3">
+    <w:name w:val="annotation reference"/>
+    <w:basedOn w:val="a0"/>
+    <w:uiPriority w:val="99"/>
+    <w:semiHidden/>
+    <w:unhideWhenUsed/>
+    <w:rsid w:val="00EF4C5E"/>
+    <w:rPr>
+      <w:sz w:val="16"/>
+      <w:szCs w:val="16"/>
+    </w:rPr>
+  </w:style>
+  <w:style w:type="paragraph" w:styleId="a4">
+    <w:name w:val="annotation text"/>
+    <w:basedOn w:val="a"/>
+    <w:link w:val="a5"/>
+    <w:uiPriority w:val="99"/>
+    <w:semiHidden/>
+    <w:unhideWhenUsed/>
+    <w:rsid w:val="00EF4C5E"/>
+    <w:rPr>
+      <w:sz w:val="20"/>
+      <w:szCs w:val="20"/>
+    </w:rPr>
+  </w:style>
+  <w:style w:type="character" w:customStyle="1" w:styleId="a5">
+    <w:name w:val="註解文字 字元"/>
+    <w:basedOn w:val="a0"/>
+    <w:link w:val="a4"/>
+    <w:uiPriority w:val="99"/>
+    <w:semiHidden/>
+    <w:rsid w:val="00EF4C5E"/>
+    <w:rPr>
+      <w:sz w:val="20"/>
+      <w:szCs w:val="20"/>
+    </w:rPr>
+  </w:style>
+  <w:style w:type="paragraph" w:styleId="a6">
+    <w:name w:val="annotation subject"/>
+    <w:basedOn w:val="a4"/>
+    <w:next w:val="a4"/>
+    <w:link w:val="a7"/>
+    <w:uiPriority w:val="99"/>
+    <w:semiHidden/>
+    <w:unhideWhenUsed/>
+    <w:rsid w:val="00EF4C5E"/>
+    <w:rPr>
+      <w:b/>
+      <w:bCs/>
+    </w:rPr>
+  </w:style>
+  <w:style w:type="character" w:customStyle="1" w:styleId="a7">
+    <w:name w:val="註解主旨 字元"/>
+    <w:basedOn w:val="a5"/>
+    <w:link w:val="a6"/>
+    <w:uiPriority w:val="99"/>
+    <w:semiHidden/>
+    <w:rsid w:val="00EF4C5E"/>
+    <w:rPr>
+      <w:b/>
+      <w:bCs/>
+      <w:sz w:val="20"/>
+      <w:szCs w:val="20"/>
+    </w:rPr>
+  </w:style>
+  <w:style w:type="paragraph" w:styleId="a8">
+    <w:name w:val="Balloon Text"/>
+    <w:basedOn w:val="a"/>
+    <w:link w:val="a9"/>
+    <w:uiPriority w:val="99"/>
+    <w:semiHidden/>
+    <w:unhideWhenUsed/>
+    <w:rsid w:val="00EF4C5E"/>
+    <w:rPr>
+      <w:rFonts w:ascii="Tahoma" w:hAnsi="Tahoma" w:cs="Tahoma"/>
+      <w:sz w:val="16"/>
+      <w:szCs w:val="16"/>
+    </w:rPr>
+  </w:style>
+  <w:style w:type="character" w:customStyle="1" w:styleId="a9">
+    <w:name w:val="註解方塊文字 字元"/>
+    <w:basedOn w:val="a0"/>
+    <w:link w:val="a8"/>
+    <w:uiPriority w:val="99"/>
+    <w:semiHidden/>
+    <w:rsid w:val="00EF4C5E"/>
+    <w:rPr>
+      <w:rFonts w:ascii="Tahoma" w:hAnsi="Tahoma" w:cs="Tahoma"/>
+      <w:sz w:val="16"/>
+      <w:szCs w:val="16"/>
+    </w:rPr>
+  </w:style>
+  <w:style w:type="paragraph" w:styleId="aa">
+    <w:name w:val="Revision"/>
+    <w:hidden/>
+    <w:uiPriority w:val="99"/>
+    <w:semiHidden/>
+    <w:rsid w:val="00630569"/>
   </w:style>
 </w:styles>
 </file>
